--- a/Template_Files/04_TechnicalSafetyConcept_LaneAssistance_Template.docx
+++ b/Template_Files/04_TechnicalSafetyConcept_LaneAssistance_Template.docx
@@ -551,6 +551,130 @@
               <w:widowControl w:val="0"/>
               <w:contextualSpacing w:val="0"/>
               <w:rPr>
+                <w:rFonts w:ascii="Calibri" w:hAnsi="Calibri" w:cs="Calibri" w:hint="eastAsia"/>
+                <w:sz w:val="22"/>
+                <w:szCs w:val="22"/>
+              </w:rPr>
+            </w:pPr>
+            <w:r>
+              <w:rPr>
+                <w:rFonts w:ascii="Calibri" w:hAnsi="Calibri" w:cs="Calibri" w:hint="eastAsia"/>
+                <w:sz w:val="22"/>
+                <w:szCs w:val="22"/>
+              </w:rPr>
+              <w:t>2</w:t>
+            </w:r>
+            <w:r>
+              <w:rPr>
+                <w:rFonts w:ascii="Calibri" w:hAnsi="Calibri" w:cs="Calibri"/>
+                <w:sz w:val="22"/>
+                <w:szCs w:val="22"/>
+              </w:rPr>
+              <w:t>018/06/22</w:t>
+            </w:r>
+          </w:p>
+        </w:tc>
+        <w:tc>
+          <w:tcPr>
+            <w:tcW w:w="1275" w:type="dxa"/>
+          </w:tcPr>
+          <w:p>
+            <w:pPr>
+              <w:widowControl w:val="0"/>
+              <w:contextualSpacing w:val="0"/>
+              <w:rPr>
+                <w:rFonts w:ascii="Calibri" w:hAnsi="Calibri" w:cs="Calibri" w:hint="eastAsia"/>
+                <w:sz w:val="22"/>
+                <w:szCs w:val="22"/>
+              </w:rPr>
+            </w:pPr>
+            <w:r>
+              <w:rPr>
+                <w:rFonts w:ascii="Calibri" w:hAnsi="Calibri" w:cs="Calibri" w:hint="eastAsia"/>
+                <w:sz w:val="22"/>
+                <w:szCs w:val="22"/>
+              </w:rPr>
+              <w:t>1</w:t>
+            </w:r>
+            <w:r>
+              <w:rPr>
+                <w:rFonts w:ascii="Calibri" w:hAnsi="Calibri" w:cs="Calibri"/>
+                <w:sz w:val="22"/>
+                <w:szCs w:val="22"/>
+              </w:rPr>
+              <w:t>.1</w:t>
+            </w:r>
+          </w:p>
+        </w:tc>
+        <w:tc>
+          <w:tcPr>
+            <w:tcW w:w="2100" w:type="dxa"/>
+          </w:tcPr>
+          <w:p>
+            <w:pPr>
+              <w:widowControl w:val="0"/>
+              <w:contextualSpacing w:val="0"/>
+              <w:rPr>
+                <w:rFonts w:ascii="Calibri" w:hAnsi="Calibri" w:cs="Calibri" w:hint="eastAsia"/>
+                <w:sz w:val="22"/>
+                <w:szCs w:val="22"/>
+              </w:rPr>
+            </w:pPr>
+            <w:r>
+              <w:rPr>
+                <w:rFonts w:ascii="Calibri" w:hAnsi="Calibri" w:cs="Calibri" w:hint="eastAsia"/>
+                <w:sz w:val="22"/>
+                <w:szCs w:val="22"/>
+              </w:rPr>
+              <w:t>D</w:t>
+            </w:r>
+            <w:r>
+              <w:rPr>
+                <w:rFonts w:ascii="Calibri" w:hAnsi="Calibri" w:cs="Calibri"/>
+                <w:sz w:val="22"/>
+                <w:szCs w:val="22"/>
+              </w:rPr>
+              <w:t>ongmin Kim</w:t>
+            </w:r>
+          </w:p>
+        </w:tc>
+        <w:tc>
+          <w:tcPr>
+            <w:tcW w:w="4785" w:type="dxa"/>
+          </w:tcPr>
+          <w:p>
+            <w:pPr>
+              <w:widowControl w:val="0"/>
+              <w:contextualSpacing w:val="0"/>
+              <w:rPr>
+                <w:rFonts w:ascii="Calibri" w:hAnsi="Calibri" w:cs="Calibri" w:hint="eastAsia"/>
+                <w:sz w:val="22"/>
+                <w:szCs w:val="22"/>
+              </w:rPr>
+            </w:pPr>
+            <w:r>
+              <w:rPr>
+                <w:rFonts w:ascii="Calibri" w:hAnsi="Calibri" w:cs="Calibri"/>
+                <w:sz w:val="22"/>
+                <w:szCs w:val="22"/>
+              </w:rPr>
+              <w:t>Fixed some error(Safe state)</w:t>
+            </w:r>
+            <w:bookmarkStart w:id="8" w:name="_GoBack"/>
+            <w:bookmarkEnd w:id="8"/>
+          </w:p>
+        </w:tc>
+      </w:tr>
+      <w:tr>
+        <w:tc>
+          <w:tcPr>
+            <w:tcW w:w="1470" w:type="dxa"/>
+          </w:tcPr>
+          <w:p>
+            <w:pPr>
+              <w:widowControl w:val="0"/>
+              <w:contextualSpacing w:val="0"/>
+              <w:rPr>
                 <w:rFonts w:ascii="Calibri" w:eastAsia="Calibri" w:hAnsi="Calibri" w:cs="Calibri"/>
                 <w:sz w:val="22"/>
                 <w:szCs w:val="22"/>
@@ -704,74 +828,8 @@
                 <w:szCs w:val="22"/>
               </w:rPr>
             </w:pPr>
-          </w:p>
-        </w:tc>
-        <w:tc>
-          <w:tcPr>
-            <w:tcW w:w="2100" w:type="dxa"/>
-          </w:tcPr>
-          <w:p>
-            <w:pPr>
-              <w:widowControl w:val="0"/>
-              <w:contextualSpacing w:val="0"/>
-              <w:rPr>
-                <w:rFonts w:ascii="Calibri" w:eastAsia="Calibri" w:hAnsi="Calibri" w:cs="Calibri"/>
-                <w:sz w:val="22"/>
-                <w:szCs w:val="22"/>
-              </w:rPr>
-            </w:pPr>
-          </w:p>
-        </w:tc>
-        <w:tc>
-          <w:tcPr>
-            <w:tcW w:w="4785" w:type="dxa"/>
-          </w:tcPr>
-          <w:p>
-            <w:pPr>
-              <w:widowControl w:val="0"/>
-              <w:contextualSpacing w:val="0"/>
-              <w:rPr>
-                <w:rFonts w:ascii="Calibri" w:eastAsia="Calibri" w:hAnsi="Calibri" w:cs="Calibri"/>
-                <w:sz w:val="22"/>
-                <w:szCs w:val="22"/>
-              </w:rPr>
-            </w:pPr>
-          </w:p>
-        </w:tc>
-      </w:tr>
-      <w:tr>
-        <w:tc>
-          <w:tcPr>
-            <w:tcW w:w="1470" w:type="dxa"/>
-          </w:tcPr>
-          <w:p>
-            <w:pPr>
-              <w:widowControl w:val="0"/>
-              <w:contextualSpacing w:val="0"/>
-              <w:rPr>
-                <w:rFonts w:ascii="Calibri" w:eastAsia="Calibri" w:hAnsi="Calibri" w:cs="Calibri"/>
-                <w:sz w:val="22"/>
-                <w:szCs w:val="22"/>
-              </w:rPr>
-            </w:pPr>
-          </w:p>
-        </w:tc>
-        <w:tc>
-          <w:tcPr>
-            <w:tcW w:w="1275" w:type="dxa"/>
-          </w:tcPr>
-          <w:p>
-            <w:pPr>
-              <w:widowControl w:val="0"/>
-              <w:contextualSpacing w:val="0"/>
-              <w:rPr>
-                <w:rFonts w:ascii="Calibri" w:eastAsia="Calibri" w:hAnsi="Calibri" w:cs="Calibri"/>
-                <w:sz w:val="22"/>
-                <w:szCs w:val="22"/>
-              </w:rPr>
-            </w:pPr>
-            <w:bookmarkStart w:id="8" w:name="_2s8eyo1" w:colFirst="0" w:colLast="0"/>
-            <w:bookmarkEnd w:id="8"/>
+            <w:bookmarkStart w:id="9" w:name="_2s8eyo1" w:colFirst="0" w:colLast="0"/>
+            <w:bookmarkEnd w:id="9"/>
           </w:p>
         </w:tc>
         <w:tc>
@@ -815,8 +873,8 @@
         <w:spacing w:before="480" w:after="180" w:line="240" w:lineRule="auto"/>
         <w:contextualSpacing w:val="0"/>
       </w:pPr>
-      <w:bookmarkStart w:id="9" w:name="_dksuaje1rr9b" w:colFirst="0" w:colLast="0"/>
-      <w:bookmarkEnd w:id="9"/>
+      <w:bookmarkStart w:id="10" w:name="_dksuaje1rr9b" w:colFirst="0" w:colLast="0"/>
+      <w:bookmarkEnd w:id="10"/>
     </w:p>
     <w:p>
       <w:pPr>
@@ -825,8 +883,8 @@
         <w:spacing w:before="480" w:after="180" w:line="240" w:lineRule="auto"/>
         <w:contextualSpacing w:val="0"/>
       </w:pPr>
-      <w:bookmarkStart w:id="10" w:name="_mpqza6jxmg1n" w:colFirst="0" w:colLast="0"/>
-      <w:bookmarkEnd w:id="10"/>
+      <w:bookmarkStart w:id="11" w:name="_mpqza6jxmg1n" w:colFirst="0" w:colLast="0"/>
+      <w:bookmarkEnd w:id="11"/>
       <w:r>
         <w:t>Table of Contents</w:t>
       </w:r>
@@ -1109,25 +1167,18 @@
         <w:pStyle w:val="1"/>
         <w:contextualSpacing w:val="0"/>
       </w:pPr>
-      <w:bookmarkStart w:id="11" w:name="_fulgh8sf1ocg" w:colFirst="0" w:colLast="0"/>
-      <w:bookmarkEnd w:id="11"/>
+      <w:bookmarkStart w:id="12" w:name="_fulgh8sf1ocg" w:colFirst="0" w:colLast="0"/>
+      <w:bookmarkEnd w:id="12"/>
       <w:r>
         <w:lastRenderedPageBreak/>
         <w:t>Purpose of the Technical Safety Concept</w:t>
       </w:r>
     </w:p>
     <w:p/>
+    <w:p/>
     <w:p>
       <w:pPr>
         <w:rPr>
-          <w:rFonts w:hint="eastAsia"/>
-        </w:rPr>
-      </w:pPr>
-    </w:p>
-    <w:p>
-      <w:pPr>
-        <w:rPr>
-          <w:rFonts w:hint="eastAsia"/>
           <w:lang w:val="en-US"/>
         </w:rPr>
       </w:pPr>
@@ -1194,7 +1245,6 @@
     <w:p>
       <w:pPr>
         <w:rPr>
-          <w:rFonts w:hint="eastAsia"/>
           <w:b/>
           <w:color w:val="B7B7B7"/>
         </w:rPr>
@@ -1205,8 +1255,8 @@
         <w:pStyle w:val="1"/>
         <w:contextualSpacing w:val="0"/>
       </w:pPr>
-      <w:bookmarkStart w:id="12" w:name="_757cx6xm46zb" w:colFirst="0" w:colLast="0"/>
-      <w:bookmarkEnd w:id="12"/>
+      <w:bookmarkStart w:id="13" w:name="_757cx6xm46zb" w:colFirst="0" w:colLast="0"/>
+      <w:bookmarkEnd w:id="13"/>
       <w:r>
         <w:t>Inputs to the Technical Safety Concept</w:t>
       </w:r>
@@ -1216,8 +1266,8 @@
         <w:pStyle w:val="2"/>
         <w:contextualSpacing w:val="0"/>
       </w:pPr>
-      <w:bookmarkStart w:id="13" w:name="_2f9rjqxbsp2" w:colFirst="0" w:colLast="0"/>
-      <w:bookmarkEnd w:id="13"/>
+      <w:bookmarkStart w:id="14" w:name="_2f9rjqxbsp2" w:colFirst="0" w:colLast="0"/>
+      <w:bookmarkEnd w:id="14"/>
       <w:r>
         <w:t>Functional Safety Requirements</w:t>
       </w:r>
@@ -1872,20 +1922,14 @@
     <w:p/>
     <w:p/>
     <w:p/>
-    <w:p>
-      <w:pPr>
-        <w:rPr>
-          <w:rFonts w:hint="eastAsia"/>
-        </w:rPr>
-      </w:pPr>
-    </w:p>
+    <w:p/>
     <w:p>
       <w:pPr>
         <w:pStyle w:val="2"/>
         <w:contextualSpacing w:val="0"/>
       </w:pPr>
-      <w:bookmarkStart w:id="14" w:name="_qp3s9pvua9mt" w:colFirst="0" w:colLast="0"/>
-      <w:bookmarkEnd w:id="14"/>
+      <w:bookmarkStart w:id="15" w:name="_qp3s9pvua9mt" w:colFirst="0" w:colLast="0"/>
+      <w:bookmarkEnd w:id="15"/>
       <w:r>
         <w:lastRenderedPageBreak/>
         <w:t>Refined System Architecture from Functional Safety Concept</w:t>
@@ -1893,11 +1937,6 @@
     </w:p>
     <w:p/>
     <w:p>
-      <w:pPr>
-        <w:rPr>
-          <w:rFonts w:hint="eastAsia"/>
-        </w:rPr>
-      </w:pPr>
       <w:r>
         <w:rPr>
           <w:noProof/>
@@ -1945,27 +1984,21 @@
           </wp:inline>
         </w:drawing>
       </w:r>
-      <w:bookmarkStart w:id="15" w:name="_qvk4x8rvn2fn" w:colFirst="0" w:colLast="0"/>
-      <w:bookmarkEnd w:id="15"/>
+      <w:bookmarkStart w:id="16" w:name="_qvk4x8rvn2fn" w:colFirst="0" w:colLast="0"/>
+      <w:bookmarkEnd w:id="16"/>
     </w:p>
     <w:p>
       <w:pPr>
         <w:pStyle w:val="3"/>
         <w:contextualSpacing w:val="0"/>
       </w:pPr>
-      <w:bookmarkStart w:id="16" w:name="_cqb49updinx4" w:colFirst="0" w:colLast="0"/>
-      <w:bookmarkEnd w:id="16"/>
+      <w:bookmarkStart w:id="17" w:name="_cqb49updinx4" w:colFirst="0" w:colLast="0"/>
+      <w:bookmarkEnd w:id="17"/>
       <w:r>
         <w:t>Functional overview of architecture elements</w:t>
       </w:r>
     </w:p>
-    <w:p>
-      <w:pPr>
-        <w:rPr>
-          <w:rFonts w:hint="eastAsia"/>
-        </w:rPr>
-      </w:pPr>
-    </w:p>
+    <w:p/>
     <w:tbl>
       <w:tblPr>
         <w:tblStyle w:val="a7"/>
@@ -2310,13 +2343,7 @@
               <w:spacing w:line="240" w:lineRule="auto"/>
             </w:pPr>
             <w:r>
-              <w:t xml:space="preserve">Car display ECU confirms status about lane assistance </w:t>
-            </w:r>
-            <w:r>
-              <w:t>active/inactive</w:t>
-            </w:r>
-            <w:r>
-              <w:t xml:space="preserve"> and send that information to car display.</w:t>
+              <w:t>Car display ECU confirms status about lane assistance active/inactive and send that information to car display.</w:t>
             </w:r>
           </w:p>
         </w:tc>
@@ -2573,10 +2600,7 @@
             </w:r>
             <w:proofErr w:type="spellEnd"/>
             <w:r>
-              <w:t xml:space="preserve"> </w:t>
-            </w:r>
-            <w:r>
-              <w:t xml:space="preserve">and </w:t>
+              <w:t xml:space="preserve"> and </w:t>
             </w:r>
             <w:proofErr w:type="spellStart"/>
             <w:r>
@@ -2584,10 +2608,7 @@
             </w:r>
             <w:proofErr w:type="spellEnd"/>
             <w:r>
-              <w:t xml:space="preserve"> </w:t>
-            </w:r>
-            <w:r>
-              <w:t>and sends</w:t>
+              <w:t xml:space="preserve"> and sends</w:t>
             </w:r>
             <w:r>
               <w:t xml:space="preserve"> the output</w:t>
@@ -2765,12 +2786,9 @@
       <w:pPr>
         <w:pStyle w:val="1"/>
         <w:contextualSpacing w:val="0"/>
-        <w:rPr>
-          <w:rFonts w:hint="eastAsia"/>
-        </w:rPr>
       </w:pPr>
-      <w:bookmarkStart w:id="17" w:name="_mx8us8onanqo" w:colFirst="0" w:colLast="0"/>
-      <w:bookmarkEnd w:id="17"/>
+      <w:bookmarkStart w:id="18" w:name="_mx8us8onanqo" w:colFirst="0" w:colLast="0"/>
+      <w:bookmarkEnd w:id="18"/>
       <w:r>
         <w:t>Technical Safety Concept</w:t>
       </w:r>
@@ -2780,8 +2798,8 @@
         <w:pStyle w:val="2"/>
         <w:contextualSpacing w:val="0"/>
       </w:pPr>
-      <w:bookmarkStart w:id="18" w:name="_lnxjuovv6kca" w:colFirst="0" w:colLast="0"/>
-      <w:bookmarkEnd w:id="18"/>
+      <w:bookmarkStart w:id="19" w:name="_lnxjuovv6kca" w:colFirst="0" w:colLast="0"/>
+      <w:bookmarkEnd w:id="19"/>
       <w:r>
         <w:t>Technical Safety Requirements</w:t>
       </w:r>
@@ -2790,7 +2808,6 @@
     <w:p>
       <w:pPr>
         <w:rPr>
-          <w:rFonts w:hint="eastAsia"/>
           <w:b/>
         </w:rPr>
       </w:pPr>
@@ -3496,13 +3513,7 @@
               <w:spacing w:line="240" w:lineRule="auto"/>
             </w:pPr>
             <w:r>
-              <w:rPr>
-                <w:rFonts w:hint="eastAsia"/>
-              </w:rPr>
-              <w:t>L</w:t>
-            </w:r>
-            <w:r>
-              <w:t>DW is turned off and warning icon is displayed on the car display.</w:t>
+              <w:t>The LDW torque amplitude request shall be set to zero</w:t>
             </w:r>
           </w:p>
         </w:tc>
@@ -3670,13 +3681,7 @@
               <w:spacing w:line="240" w:lineRule="auto"/>
             </w:pPr>
             <w:r>
-              <w:rPr>
-                <w:rFonts w:hint="eastAsia"/>
-              </w:rPr>
-              <w:t>L</w:t>
-            </w:r>
-            <w:r>
-              <w:t>DW is turned off and warning icon is displayed on the car display.</w:t>
+              <w:t>The LDW torque amplitude request shall be set to zero</w:t>
             </w:r>
           </w:p>
         </w:tc>
@@ -3852,13 +3857,7 @@
               <w:spacing w:line="240" w:lineRule="auto"/>
             </w:pPr>
             <w:r>
-              <w:rPr>
-                <w:rFonts w:hint="eastAsia"/>
-              </w:rPr>
-              <w:t>L</w:t>
-            </w:r>
-            <w:r>
-              <w:t>DW is turned off and warning icon is displayed on the car display.</w:t>
+              <w:t>The LDW torque amplitude request shall be set to zero</w:t>
             </w:r>
           </w:p>
         </w:tc>
@@ -4040,13 +4039,7 @@
               <w:spacing w:line="240" w:lineRule="auto"/>
             </w:pPr>
             <w:r>
-              <w:rPr>
-                <w:rFonts w:hint="eastAsia"/>
-              </w:rPr>
-              <w:t>L</w:t>
-            </w:r>
-            <w:r>
-              <w:t>DW is turned off and warning icon is displayed on the car display.</w:t>
+              <w:t>The LDW torque amplitude request shall be set to zero</w:t>
             </w:r>
           </w:p>
         </w:tc>
@@ -4229,13 +4222,7 @@
               <w:spacing w:line="240" w:lineRule="auto"/>
             </w:pPr>
             <w:r>
-              <w:rPr>
-                <w:rFonts w:hint="eastAsia"/>
-              </w:rPr>
-              <w:t>L</w:t>
-            </w:r>
-            <w:r>
-              <w:t>DW is turned off and warning icon is displayed on the car display.</w:t>
+              <w:t>The LDW torque amplitude request shall be set to zero</w:t>
             </w:r>
           </w:p>
         </w:tc>
@@ -4244,16 +4231,9 @@
     <w:p/>
     <w:p/>
     <w:p/>
-    <w:p>
-      <w:pPr>
-        <w:rPr>
-          <w:rFonts w:hint="eastAsia"/>
-        </w:rPr>
-      </w:pPr>
-    </w:p>
+    <w:p/>
     <w:p>
       <w:r>
-        <w:lastRenderedPageBreak/>
         <w:t>Functional Safety Requirement 01-2 with its associated system elements</w:t>
       </w:r>
     </w:p>
@@ -4317,6 +4297,7 @@
               <w:rPr>
                 <w:b/>
               </w:rPr>
+              <w:lastRenderedPageBreak/>
               <w:t>ID</w:t>
             </w:r>
           </w:p>
@@ -4570,13 +4551,7 @@
         </w:tc>
       </w:tr>
     </w:tbl>
-    <w:p>
-      <w:pPr>
-        <w:rPr>
-          <w:rFonts w:hint="eastAsia"/>
-        </w:rPr>
-      </w:pPr>
-    </w:p>
+    <w:p/>
     <w:p>
       <w:r>
         <w:t>Technical Safety Requirements related to Functional Safety Requirement 01-02 are:</w:t>
@@ -4601,11 +4576,11 @@
       </w:tblPr>
       <w:tblGrid>
         <w:gridCol w:w="1560"/>
-        <w:gridCol w:w="3705"/>
-        <w:gridCol w:w="375"/>
-        <w:gridCol w:w="1170"/>
-        <w:gridCol w:w="1665"/>
-        <w:gridCol w:w="1050"/>
+        <w:gridCol w:w="3260"/>
+        <w:gridCol w:w="709"/>
+        <w:gridCol w:w="1134"/>
+        <w:gridCol w:w="1559"/>
+        <w:gridCol w:w="1303"/>
       </w:tblGrid>
       <w:tr>
         <w:tc>
@@ -4637,7 +4612,7 @@
         </w:tc>
         <w:tc>
           <w:tcPr>
-            <w:tcW w:w="3705" w:type="dxa"/>
+            <w:tcW w:w="3260" w:type="dxa"/>
             <w:shd w:val="clear" w:color="auto" w:fill="CCCCCC"/>
             <w:tcMar>
               <w:top w:w="100" w:type="dxa"/>
@@ -4664,7 +4639,7 @@
         </w:tc>
         <w:tc>
           <w:tcPr>
-            <w:tcW w:w="375" w:type="dxa"/>
+            <w:tcW w:w="709" w:type="dxa"/>
             <w:shd w:val="clear" w:color="auto" w:fill="CCCCCC"/>
             <w:tcMar>
               <w:top w:w="100" w:type="dxa"/>
@@ -4691,7 +4666,7 @@
         </w:tc>
         <w:tc>
           <w:tcPr>
-            <w:tcW w:w="1170" w:type="dxa"/>
+            <w:tcW w:w="1134" w:type="dxa"/>
             <w:shd w:val="clear" w:color="auto" w:fill="CCCCCC"/>
             <w:tcMar>
               <w:top w:w="100" w:type="dxa"/>
@@ -4718,7 +4693,7 @@
         </w:tc>
         <w:tc>
           <w:tcPr>
-            <w:tcW w:w="1665" w:type="dxa"/>
+            <w:tcW w:w="1559" w:type="dxa"/>
             <w:shd w:val="clear" w:color="auto" w:fill="CCCCCC"/>
             <w:tcMar>
               <w:top w:w="100" w:type="dxa"/>
@@ -4745,7 +4720,7 @@
         </w:tc>
         <w:tc>
           <w:tcPr>
-            <w:tcW w:w="1050" w:type="dxa"/>
+            <w:tcW w:w="1303" w:type="dxa"/>
             <w:shd w:val="clear" w:color="auto" w:fill="CCCCCC"/>
             <w:tcMar>
               <w:top w:w="100" w:type="dxa"/>
@@ -4821,7 +4796,7 @@
         </w:tc>
         <w:tc>
           <w:tcPr>
-            <w:tcW w:w="3705" w:type="dxa"/>
+            <w:tcW w:w="3260" w:type="dxa"/>
             <w:tcMar>
               <w:top w:w="100" w:type="dxa"/>
               <w:left w:w="100" w:type="dxa"/>
@@ -4862,7 +4837,7 @@
         </w:tc>
         <w:tc>
           <w:tcPr>
-            <w:tcW w:w="375" w:type="dxa"/>
+            <w:tcW w:w="709" w:type="dxa"/>
             <w:tcMar>
               <w:top w:w="100" w:type="dxa"/>
               <w:left w:w="100" w:type="dxa"/>
@@ -4885,7 +4860,7 @@
         </w:tc>
         <w:tc>
           <w:tcPr>
-            <w:tcW w:w="1170" w:type="dxa"/>
+            <w:tcW w:w="1134" w:type="dxa"/>
             <w:tcMar>
               <w:top w:w="100" w:type="dxa"/>
               <w:left w:w="100" w:type="dxa"/>
@@ -4916,7 +4891,7 @@
         </w:tc>
         <w:tc>
           <w:tcPr>
-            <w:tcW w:w="1665" w:type="dxa"/>
+            <w:tcW w:w="1559" w:type="dxa"/>
             <w:tcMar>
               <w:top w:w="100" w:type="dxa"/>
               <w:left w:w="100" w:type="dxa"/>
@@ -4942,27 +4917,33 @@
         </w:tc>
         <w:tc>
           <w:tcPr>
-            <w:tcW w:w="1050" w:type="dxa"/>
-            <w:tcMar>
-              <w:top w:w="100" w:type="dxa"/>
-              <w:left w:w="100" w:type="dxa"/>
-              <w:bottom w:w="100" w:type="dxa"/>
-              <w:right w:w="100" w:type="dxa"/>
-            </w:tcMar>
-          </w:tcPr>
-          <w:p>
-            <w:pPr>
-              <w:widowControl w:val="0"/>
-              <w:spacing w:line="240" w:lineRule="auto"/>
-            </w:pPr>
-            <w:r>
-              <w:rPr>
-                <w:rFonts w:hint="eastAsia"/>
-              </w:rPr>
-              <w:t>L</w:t>
-            </w:r>
-            <w:r>
-              <w:t>DW is turned off and warning icon is displayed on the car display.</w:t>
+            <w:tcW w:w="1303" w:type="dxa"/>
+            <w:tcMar>
+              <w:top w:w="100" w:type="dxa"/>
+              <w:left w:w="100" w:type="dxa"/>
+              <w:bottom w:w="100" w:type="dxa"/>
+              <w:right w:w="100" w:type="dxa"/>
+            </w:tcMar>
+          </w:tcPr>
+          <w:p>
+            <w:pPr>
+              <w:widowControl w:val="0"/>
+              <w:spacing w:line="240" w:lineRule="auto"/>
+            </w:pPr>
+            <w:r>
+              <w:t xml:space="preserve">The LDW torque </w:t>
+            </w:r>
+            <w:r>
+              <w:rPr>
+                <w:rFonts w:hint="eastAsia"/>
+              </w:rPr>
+              <w:t>f</w:t>
+            </w:r>
+            <w:r>
+              <w:t xml:space="preserve">requency </w:t>
+            </w:r>
+            <w:r>
+              <w:t>request shall be set to zero</w:t>
             </w:r>
           </w:p>
         </w:tc>
@@ -5017,7 +4998,7 @@
         </w:tc>
         <w:tc>
           <w:tcPr>
-            <w:tcW w:w="3705" w:type="dxa"/>
+            <w:tcW w:w="3260" w:type="dxa"/>
             <w:tcMar>
               <w:top w:w="100" w:type="dxa"/>
               <w:left w:w="100" w:type="dxa"/>
@@ -5036,7 +5017,7 @@
         </w:tc>
         <w:tc>
           <w:tcPr>
-            <w:tcW w:w="375" w:type="dxa"/>
+            <w:tcW w:w="709" w:type="dxa"/>
             <w:tcMar>
               <w:top w:w="100" w:type="dxa"/>
               <w:left w:w="100" w:type="dxa"/>
@@ -5056,7 +5037,7 @@
         </w:tc>
         <w:tc>
           <w:tcPr>
-            <w:tcW w:w="1170" w:type="dxa"/>
+            <w:tcW w:w="1134" w:type="dxa"/>
             <w:tcMar>
               <w:top w:w="100" w:type="dxa"/>
               <w:left w:w="100" w:type="dxa"/>
@@ -5090,7 +5071,7 @@
         </w:tc>
         <w:tc>
           <w:tcPr>
-            <w:tcW w:w="1665" w:type="dxa"/>
+            <w:tcW w:w="1559" w:type="dxa"/>
             <w:tcMar>
               <w:top w:w="100" w:type="dxa"/>
               <w:left w:w="100" w:type="dxa"/>
@@ -5116,27 +5097,33 @@
         </w:tc>
         <w:tc>
           <w:tcPr>
-            <w:tcW w:w="1050" w:type="dxa"/>
-            <w:tcMar>
-              <w:top w:w="100" w:type="dxa"/>
-              <w:left w:w="100" w:type="dxa"/>
-              <w:bottom w:w="100" w:type="dxa"/>
-              <w:right w:w="100" w:type="dxa"/>
-            </w:tcMar>
-          </w:tcPr>
-          <w:p>
-            <w:pPr>
-              <w:widowControl w:val="0"/>
-              <w:spacing w:line="240" w:lineRule="auto"/>
-            </w:pPr>
-            <w:r>
-              <w:rPr>
-                <w:rFonts w:hint="eastAsia"/>
-              </w:rPr>
-              <w:t>L</w:t>
-            </w:r>
-            <w:r>
-              <w:t>DW is turned off and warning icon is displayed on the car display.</w:t>
+            <w:tcW w:w="1303" w:type="dxa"/>
+            <w:tcMar>
+              <w:top w:w="100" w:type="dxa"/>
+              <w:left w:w="100" w:type="dxa"/>
+              <w:bottom w:w="100" w:type="dxa"/>
+              <w:right w:w="100" w:type="dxa"/>
+            </w:tcMar>
+          </w:tcPr>
+          <w:p>
+            <w:pPr>
+              <w:widowControl w:val="0"/>
+              <w:spacing w:line="240" w:lineRule="auto"/>
+            </w:pPr>
+            <w:r>
+              <w:t xml:space="preserve">The LDW torque </w:t>
+            </w:r>
+            <w:r>
+              <w:rPr>
+                <w:rFonts w:hint="eastAsia"/>
+              </w:rPr>
+              <w:t>f</w:t>
+            </w:r>
+            <w:r>
+              <w:t xml:space="preserve">requency </w:t>
+            </w:r>
+            <w:r>
+              <w:t>request shall be set to zero</w:t>
             </w:r>
           </w:p>
         </w:tc>
@@ -5191,7 +5178,7 @@
         </w:tc>
         <w:tc>
           <w:tcPr>
-            <w:tcW w:w="3705" w:type="dxa"/>
+            <w:tcW w:w="3260" w:type="dxa"/>
             <w:tcMar>
               <w:top w:w="100" w:type="dxa"/>
               <w:left w:w="100" w:type="dxa"/>
@@ -5218,7 +5205,7 @@
         </w:tc>
         <w:tc>
           <w:tcPr>
-            <w:tcW w:w="375" w:type="dxa"/>
+            <w:tcW w:w="709" w:type="dxa"/>
             <w:tcMar>
               <w:top w:w="100" w:type="dxa"/>
               <w:left w:w="100" w:type="dxa"/>
@@ -5238,7 +5225,7 @@
         </w:tc>
         <w:tc>
           <w:tcPr>
-            <w:tcW w:w="1170" w:type="dxa"/>
+            <w:tcW w:w="1134" w:type="dxa"/>
             <w:tcMar>
               <w:top w:w="100" w:type="dxa"/>
               <w:left w:w="100" w:type="dxa"/>
@@ -5272,7 +5259,7 @@
         </w:tc>
         <w:tc>
           <w:tcPr>
-            <w:tcW w:w="1665" w:type="dxa"/>
+            <w:tcW w:w="1559" w:type="dxa"/>
             <w:tcMar>
               <w:top w:w="100" w:type="dxa"/>
               <w:left w:w="100" w:type="dxa"/>
@@ -5298,27 +5285,33 @@
         </w:tc>
         <w:tc>
           <w:tcPr>
-            <w:tcW w:w="1050" w:type="dxa"/>
-            <w:tcMar>
-              <w:top w:w="100" w:type="dxa"/>
-              <w:left w:w="100" w:type="dxa"/>
-              <w:bottom w:w="100" w:type="dxa"/>
-              <w:right w:w="100" w:type="dxa"/>
-            </w:tcMar>
-          </w:tcPr>
-          <w:p>
-            <w:pPr>
-              <w:widowControl w:val="0"/>
-              <w:spacing w:line="240" w:lineRule="auto"/>
-            </w:pPr>
-            <w:r>
-              <w:rPr>
-                <w:rFonts w:hint="eastAsia"/>
-              </w:rPr>
-              <w:t>L</w:t>
-            </w:r>
-            <w:r>
-              <w:t>DW is turned off and warning icon is displayed on the car display.</w:t>
+            <w:tcW w:w="1303" w:type="dxa"/>
+            <w:tcMar>
+              <w:top w:w="100" w:type="dxa"/>
+              <w:left w:w="100" w:type="dxa"/>
+              <w:bottom w:w="100" w:type="dxa"/>
+              <w:right w:w="100" w:type="dxa"/>
+            </w:tcMar>
+          </w:tcPr>
+          <w:p>
+            <w:pPr>
+              <w:widowControl w:val="0"/>
+              <w:spacing w:line="240" w:lineRule="auto"/>
+            </w:pPr>
+            <w:r>
+              <w:t xml:space="preserve">The LDW torque </w:t>
+            </w:r>
+            <w:r>
+              <w:rPr>
+                <w:rFonts w:hint="eastAsia"/>
+              </w:rPr>
+              <w:t>f</w:t>
+            </w:r>
+            <w:r>
+              <w:t xml:space="preserve">requency </w:t>
+            </w:r>
+            <w:r>
+              <w:t>request shall be set to zero</w:t>
             </w:r>
           </w:p>
         </w:tc>
@@ -5340,6 +5333,206 @@
               <w:spacing w:line="240" w:lineRule="auto"/>
             </w:pPr>
             <w:r>
+              <w:t>Technical</w:t>
+            </w:r>
+          </w:p>
+          <w:p>
+            <w:pPr>
+              <w:widowControl w:val="0"/>
+              <w:spacing w:line="240" w:lineRule="auto"/>
+            </w:pPr>
+            <w:r>
+              <w:t>Safety</w:t>
+            </w:r>
+          </w:p>
+          <w:p>
+            <w:pPr>
+              <w:widowControl w:val="0"/>
+              <w:spacing w:line="240" w:lineRule="auto"/>
+            </w:pPr>
+            <w:r>
+              <w:t>Requirement</w:t>
+            </w:r>
+          </w:p>
+          <w:p>
+            <w:pPr>
+              <w:widowControl w:val="0"/>
+              <w:spacing w:line="240" w:lineRule="auto"/>
+            </w:pPr>
+            <w:r>
+              <w:t>04</w:t>
+            </w:r>
+          </w:p>
+        </w:tc>
+        <w:tc>
+          <w:tcPr>
+            <w:tcW w:w="3260" w:type="dxa"/>
+            <w:tcMar>
+              <w:top w:w="100" w:type="dxa"/>
+              <w:left w:w="100" w:type="dxa"/>
+              <w:bottom w:w="100" w:type="dxa"/>
+              <w:right w:w="100" w:type="dxa"/>
+            </w:tcMar>
+          </w:tcPr>
+          <w:p>
+            <w:pPr>
+              <w:widowControl w:val="0"/>
+            </w:pPr>
+            <w:r>
+              <w:t>The validity and integrity of the data transmission for '</w:t>
+            </w:r>
+            <w:proofErr w:type="spellStart"/>
+            <w:r>
+              <w:t>LDW_Torque_Request</w:t>
+            </w:r>
+            <w:proofErr w:type="spellEnd"/>
+            <w:r>
+              <w:t>' signal shall be ensured.</w:t>
+            </w:r>
+          </w:p>
+        </w:tc>
+        <w:tc>
+          <w:tcPr>
+            <w:tcW w:w="709" w:type="dxa"/>
+            <w:tcMar>
+              <w:top w:w="100" w:type="dxa"/>
+              <w:left w:w="100" w:type="dxa"/>
+              <w:bottom w:w="100" w:type="dxa"/>
+              <w:right w:w="100" w:type="dxa"/>
+            </w:tcMar>
+          </w:tcPr>
+          <w:p>
+            <w:pPr>
+              <w:widowControl w:val="0"/>
+              <w:spacing w:line="240" w:lineRule="auto"/>
+            </w:pPr>
+            <w:r>
+              <w:t>C</w:t>
+            </w:r>
+          </w:p>
+        </w:tc>
+        <w:tc>
+          <w:tcPr>
+            <w:tcW w:w="1134" w:type="dxa"/>
+            <w:tcMar>
+              <w:top w:w="100" w:type="dxa"/>
+              <w:left w:w="100" w:type="dxa"/>
+              <w:bottom w:w="100" w:type="dxa"/>
+              <w:right w:w="100" w:type="dxa"/>
+            </w:tcMar>
+          </w:tcPr>
+          <w:p>
+            <w:pPr>
+              <w:widowControl w:val="0"/>
+              <w:spacing w:line="240" w:lineRule="auto"/>
+            </w:pPr>
+            <w:r>
+              <w:rPr>
+                <w:rFonts w:hint="eastAsia"/>
+              </w:rPr>
+              <w:t xml:space="preserve">50 </w:t>
+            </w:r>
+            <w:proofErr w:type="spellStart"/>
+            <w:r>
+              <w:rPr>
+                <w:rFonts w:hint="eastAsia"/>
+              </w:rPr>
+              <w:t>ms</w:t>
+            </w:r>
+            <w:proofErr w:type="spellEnd"/>
+          </w:p>
+        </w:tc>
+        <w:tc>
+          <w:tcPr>
+            <w:tcW w:w="1559" w:type="dxa"/>
+            <w:tcMar>
+              <w:top w:w="100" w:type="dxa"/>
+              <w:left w:w="100" w:type="dxa"/>
+              <w:bottom w:w="100" w:type="dxa"/>
+              <w:right w:w="100" w:type="dxa"/>
+            </w:tcMar>
+          </w:tcPr>
+          <w:p>
+            <w:pPr>
+              <w:widowControl w:val="0"/>
+              <w:spacing w:line="240" w:lineRule="auto"/>
+            </w:pPr>
+            <w:r>
+              <w:rPr>
+                <w:rFonts w:hint="eastAsia"/>
+              </w:rPr>
+              <w:t xml:space="preserve">EPS ECU </w:t>
+            </w:r>
+            <w:r>
+              <w:t>–</w:t>
+            </w:r>
+            <w:r>
+              <w:rPr>
+                <w:rFonts w:hint="eastAsia"/>
+              </w:rPr>
+              <w:t xml:space="preserve"> </w:t>
+            </w:r>
+            <w:r>
+              <w:t>Data Transmission Integrity Check</w:t>
+            </w:r>
+          </w:p>
+        </w:tc>
+        <w:tc>
+          <w:tcPr>
+            <w:tcW w:w="1303" w:type="dxa"/>
+            <w:tcMar>
+              <w:top w:w="100" w:type="dxa"/>
+              <w:left w:w="100" w:type="dxa"/>
+              <w:bottom w:w="100" w:type="dxa"/>
+              <w:right w:w="100" w:type="dxa"/>
+            </w:tcMar>
+          </w:tcPr>
+          <w:p>
+            <w:pPr>
+              <w:widowControl w:val="0"/>
+              <w:spacing w:line="240" w:lineRule="auto"/>
+            </w:pPr>
+            <w:r>
+              <w:t xml:space="preserve">The LDW torque </w:t>
+            </w:r>
+            <w:r>
+              <w:rPr>
+                <w:rFonts w:hint="eastAsia"/>
+              </w:rPr>
+              <w:t>f</w:t>
+            </w:r>
+            <w:r>
+              <w:t xml:space="preserve">requency </w:t>
+            </w:r>
+            <w:r>
+              <w:t>request shall be set to zero</w:t>
+            </w:r>
+            <w:r>
+              <w:t xml:space="preserve"> </w:t>
+            </w:r>
+            <w:r>
+              <w:t>display.</w:t>
+            </w:r>
+          </w:p>
+        </w:tc>
+      </w:tr>
+      <w:tr>
+        <w:tc>
+          <w:tcPr>
+            <w:tcW w:w="1560" w:type="dxa"/>
+            <w:tcMar>
+              <w:top w:w="100" w:type="dxa"/>
+              <w:left w:w="100" w:type="dxa"/>
+              <w:bottom w:w="100" w:type="dxa"/>
+              <w:right w:w="100" w:type="dxa"/>
+            </w:tcMar>
+          </w:tcPr>
+          <w:p>
+            <w:pPr>
+              <w:widowControl w:val="0"/>
+              <w:spacing w:line="240" w:lineRule="auto"/>
+            </w:pPr>
+            <w:r>
               <w:lastRenderedPageBreak/>
               <w:t>Technical</w:t>
             </w:r>
@@ -5368,91 +5561,92 @@
               <w:spacing w:line="240" w:lineRule="auto"/>
             </w:pPr>
             <w:r>
-              <w:t>04</w:t>
-            </w:r>
-          </w:p>
-        </w:tc>
-        <w:tc>
-          <w:tcPr>
-            <w:tcW w:w="3705" w:type="dxa"/>
-            <w:tcMar>
-              <w:top w:w="100" w:type="dxa"/>
-              <w:left w:w="100" w:type="dxa"/>
-              <w:bottom w:w="100" w:type="dxa"/>
-              <w:right w:w="100" w:type="dxa"/>
-            </w:tcMar>
-          </w:tcPr>
-          <w:p>
-            <w:pPr>
-              <w:widowControl w:val="0"/>
-            </w:pPr>
-            <w:r>
-              <w:t>The validity and integrity of the data transmission for '</w:t>
+              <w:t>05</w:t>
+            </w:r>
+          </w:p>
+        </w:tc>
+        <w:tc>
+          <w:tcPr>
+            <w:tcW w:w="3260" w:type="dxa"/>
+            <w:tcMar>
+              <w:top w:w="100" w:type="dxa"/>
+              <w:left w:w="100" w:type="dxa"/>
+              <w:bottom w:w="100" w:type="dxa"/>
+              <w:right w:w="100" w:type="dxa"/>
+            </w:tcMar>
+          </w:tcPr>
+          <w:p>
+            <w:pPr>
+              <w:widowControl w:val="0"/>
+            </w:pPr>
+            <w:r>
+              <w:t xml:space="preserve">Memory test shall be conducted at </w:t>
             </w:r>
             <w:proofErr w:type="spellStart"/>
             <w:r>
-              <w:t>LDW_Torque_Request</w:t>
+              <w:t>start up</w:t>
             </w:r>
             <w:proofErr w:type="spellEnd"/>
             <w:r>
-              <w:t>' signal shall be ensured.</w:t>
-            </w:r>
-          </w:p>
-        </w:tc>
-        <w:tc>
-          <w:tcPr>
-            <w:tcW w:w="375" w:type="dxa"/>
-            <w:tcMar>
-              <w:top w:w="100" w:type="dxa"/>
-              <w:left w:w="100" w:type="dxa"/>
-              <w:bottom w:w="100" w:type="dxa"/>
-              <w:right w:w="100" w:type="dxa"/>
-            </w:tcMar>
-          </w:tcPr>
-          <w:p>
-            <w:pPr>
-              <w:widowControl w:val="0"/>
-              <w:spacing w:line="240" w:lineRule="auto"/>
-            </w:pPr>
-            <w:r>
-              <w:t>C</w:t>
-            </w:r>
-          </w:p>
-        </w:tc>
-        <w:tc>
-          <w:tcPr>
-            <w:tcW w:w="1170" w:type="dxa"/>
-            <w:tcMar>
-              <w:top w:w="100" w:type="dxa"/>
-              <w:left w:w="100" w:type="dxa"/>
-              <w:bottom w:w="100" w:type="dxa"/>
-              <w:right w:w="100" w:type="dxa"/>
-            </w:tcMar>
-          </w:tcPr>
-          <w:p>
-            <w:pPr>
-              <w:widowControl w:val="0"/>
-              <w:spacing w:line="240" w:lineRule="auto"/>
-            </w:pPr>
-            <w:r>
-              <w:rPr>
-                <w:rFonts w:hint="eastAsia"/>
-              </w:rPr>
-              <w:t xml:space="preserve">50 </w:t>
-            </w:r>
-            <w:proofErr w:type="spellStart"/>
-            <w:r>
-              <w:rPr>
-                <w:rFonts w:hint="eastAsia"/>
-              </w:rPr>
-              <w:t>ms</w:t>
-            </w:r>
-            <w:proofErr w:type="spellEnd"/>
-          </w:p>
-        </w:tc>
-        <w:tc>
-          <w:tcPr>
-            <w:tcW w:w="1665" w:type="dxa"/>
+              <w:t xml:space="preserve"> of the EPS ECU to check for any faults in memory.</w:t>
+            </w:r>
+          </w:p>
+        </w:tc>
+        <w:tc>
+          <w:tcPr>
+            <w:tcW w:w="709" w:type="dxa"/>
+            <w:tcMar>
+              <w:top w:w="100" w:type="dxa"/>
+              <w:left w:w="100" w:type="dxa"/>
+              <w:bottom w:w="100" w:type="dxa"/>
+              <w:right w:w="100" w:type="dxa"/>
+            </w:tcMar>
+          </w:tcPr>
+          <w:p>
+            <w:pPr>
+              <w:widowControl w:val="0"/>
+              <w:spacing w:line="240" w:lineRule="auto"/>
+            </w:pPr>
+            <w:r>
+              <w:rPr>
+                <w:rFonts w:hint="eastAsia"/>
+              </w:rPr>
+              <w:t>A</w:t>
+            </w:r>
+          </w:p>
+        </w:tc>
+        <w:tc>
+          <w:tcPr>
+            <w:tcW w:w="1134" w:type="dxa"/>
+            <w:tcMar>
+              <w:top w:w="100" w:type="dxa"/>
+              <w:left w:w="100" w:type="dxa"/>
+              <w:bottom w:w="100" w:type="dxa"/>
+              <w:right w:w="100" w:type="dxa"/>
+            </w:tcMar>
+          </w:tcPr>
+          <w:p>
+            <w:pPr>
+              <w:widowControl w:val="0"/>
+              <w:spacing w:line="240" w:lineRule="auto"/>
+            </w:pPr>
+            <w:r>
+              <w:t>I</w:t>
+            </w:r>
+            <w:r>
+              <w:rPr>
+                <w:rFonts w:hint="eastAsia"/>
+              </w:rPr>
+              <w:t xml:space="preserve">gnition </w:t>
+            </w:r>
+            <w:r>
+              <w:t>cycle</w:t>
+            </w:r>
+          </w:p>
+        </w:tc>
+        <w:tc>
+          <w:tcPr>
+            <w:tcW w:w="1559" w:type="dxa"/>
             <w:tcMar>
               <w:top w:w="100" w:type="dxa"/>
               <w:left w:w="100" w:type="dxa"/>
@@ -5478,195 +5672,6 @@
               <w:rPr>
                 <w:rFonts w:hint="eastAsia"/>
               </w:rPr>
-              <w:t xml:space="preserve"> </w:t>
-            </w:r>
-            <w:r>
-              <w:t>Data Transmission Integrity Check</w:t>
-            </w:r>
-          </w:p>
-        </w:tc>
-        <w:tc>
-          <w:tcPr>
-            <w:tcW w:w="1050" w:type="dxa"/>
-            <w:tcMar>
-              <w:top w:w="100" w:type="dxa"/>
-              <w:left w:w="100" w:type="dxa"/>
-              <w:bottom w:w="100" w:type="dxa"/>
-              <w:right w:w="100" w:type="dxa"/>
-            </w:tcMar>
-          </w:tcPr>
-          <w:p>
-            <w:pPr>
-              <w:widowControl w:val="0"/>
-              <w:spacing w:line="240" w:lineRule="auto"/>
-            </w:pPr>
-            <w:r>
-              <w:rPr>
-                <w:rFonts w:hint="eastAsia"/>
-              </w:rPr>
-              <w:t>L</w:t>
-            </w:r>
-            <w:r>
-              <w:t>DW is turned off and warning icon is displayed on the car display.</w:t>
-            </w:r>
-          </w:p>
-        </w:tc>
-      </w:tr>
-      <w:tr>
-        <w:tc>
-          <w:tcPr>
-            <w:tcW w:w="1560" w:type="dxa"/>
-            <w:tcMar>
-              <w:top w:w="100" w:type="dxa"/>
-              <w:left w:w="100" w:type="dxa"/>
-              <w:bottom w:w="100" w:type="dxa"/>
-              <w:right w:w="100" w:type="dxa"/>
-            </w:tcMar>
-          </w:tcPr>
-          <w:p>
-            <w:pPr>
-              <w:widowControl w:val="0"/>
-              <w:spacing w:line="240" w:lineRule="auto"/>
-            </w:pPr>
-            <w:r>
-              <w:t>Technical</w:t>
-            </w:r>
-          </w:p>
-          <w:p>
-            <w:pPr>
-              <w:widowControl w:val="0"/>
-              <w:spacing w:line="240" w:lineRule="auto"/>
-            </w:pPr>
-            <w:r>
-              <w:t>Safety</w:t>
-            </w:r>
-          </w:p>
-          <w:p>
-            <w:pPr>
-              <w:widowControl w:val="0"/>
-              <w:spacing w:line="240" w:lineRule="auto"/>
-            </w:pPr>
-            <w:r>
-              <w:t>Requirement</w:t>
-            </w:r>
-          </w:p>
-          <w:p>
-            <w:pPr>
-              <w:widowControl w:val="0"/>
-              <w:spacing w:line="240" w:lineRule="auto"/>
-            </w:pPr>
-            <w:r>
-              <w:t>05</w:t>
-            </w:r>
-          </w:p>
-        </w:tc>
-        <w:tc>
-          <w:tcPr>
-            <w:tcW w:w="3705" w:type="dxa"/>
-            <w:tcMar>
-              <w:top w:w="100" w:type="dxa"/>
-              <w:left w:w="100" w:type="dxa"/>
-              <w:bottom w:w="100" w:type="dxa"/>
-              <w:right w:w="100" w:type="dxa"/>
-            </w:tcMar>
-          </w:tcPr>
-          <w:p>
-            <w:pPr>
-              <w:widowControl w:val="0"/>
-            </w:pPr>
-            <w:r>
-              <w:t xml:space="preserve">Memory test shall be conducted at </w:t>
-            </w:r>
-            <w:proofErr w:type="spellStart"/>
-            <w:r>
-              <w:t>start up</w:t>
-            </w:r>
-            <w:proofErr w:type="spellEnd"/>
-            <w:r>
-              <w:t xml:space="preserve"> of the EPS ECU to check for any faults in memory.</w:t>
-            </w:r>
-          </w:p>
-        </w:tc>
-        <w:tc>
-          <w:tcPr>
-            <w:tcW w:w="375" w:type="dxa"/>
-            <w:tcMar>
-              <w:top w:w="100" w:type="dxa"/>
-              <w:left w:w="100" w:type="dxa"/>
-              <w:bottom w:w="100" w:type="dxa"/>
-              <w:right w:w="100" w:type="dxa"/>
-            </w:tcMar>
-          </w:tcPr>
-          <w:p>
-            <w:pPr>
-              <w:widowControl w:val="0"/>
-              <w:spacing w:line="240" w:lineRule="auto"/>
-            </w:pPr>
-            <w:r>
-              <w:rPr>
-                <w:rFonts w:hint="eastAsia"/>
-              </w:rPr>
-              <w:t>A</w:t>
-            </w:r>
-          </w:p>
-        </w:tc>
-        <w:tc>
-          <w:tcPr>
-            <w:tcW w:w="1170" w:type="dxa"/>
-            <w:tcMar>
-              <w:top w:w="100" w:type="dxa"/>
-              <w:left w:w="100" w:type="dxa"/>
-              <w:bottom w:w="100" w:type="dxa"/>
-              <w:right w:w="100" w:type="dxa"/>
-            </w:tcMar>
-          </w:tcPr>
-          <w:p>
-            <w:pPr>
-              <w:widowControl w:val="0"/>
-              <w:spacing w:line="240" w:lineRule="auto"/>
-            </w:pPr>
-            <w:r>
-              <w:t>I</w:t>
-            </w:r>
-            <w:r>
-              <w:rPr>
-                <w:rFonts w:hint="eastAsia"/>
-              </w:rPr>
-              <w:t xml:space="preserve">gnition </w:t>
-            </w:r>
-            <w:r>
-              <w:t>cycle</w:t>
-            </w:r>
-          </w:p>
-        </w:tc>
-        <w:tc>
-          <w:tcPr>
-            <w:tcW w:w="1665" w:type="dxa"/>
-            <w:tcMar>
-              <w:top w:w="100" w:type="dxa"/>
-              <w:left w:w="100" w:type="dxa"/>
-              <w:bottom w:w="100" w:type="dxa"/>
-              <w:right w:w="100" w:type="dxa"/>
-            </w:tcMar>
-          </w:tcPr>
-          <w:p>
-            <w:pPr>
-              <w:widowControl w:val="0"/>
-              <w:spacing w:line="240" w:lineRule="auto"/>
-            </w:pPr>
-            <w:r>
-              <w:rPr>
-                <w:rFonts w:hint="eastAsia"/>
-              </w:rPr>
-              <w:t xml:space="preserve">EPS ECU </w:t>
-            </w:r>
-            <w:r>
-              <w:t>–</w:t>
-            </w:r>
-            <w:r>
-              <w:rPr>
-                <w:rFonts w:hint="eastAsia"/>
-              </w:rPr>
               <w:t xml:space="preserve"> Memory </w:t>
             </w:r>
             <w:r>
@@ -5676,27 +5681,33 @@
         </w:tc>
         <w:tc>
           <w:tcPr>
-            <w:tcW w:w="1050" w:type="dxa"/>
-            <w:tcMar>
-              <w:top w:w="100" w:type="dxa"/>
-              <w:left w:w="100" w:type="dxa"/>
-              <w:bottom w:w="100" w:type="dxa"/>
-              <w:right w:w="100" w:type="dxa"/>
-            </w:tcMar>
-          </w:tcPr>
-          <w:p>
-            <w:pPr>
-              <w:widowControl w:val="0"/>
-              <w:spacing w:line="240" w:lineRule="auto"/>
-            </w:pPr>
-            <w:r>
-              <w:rPr>
-                <w:rFonts w:hint="eastAsia"/>
-              </w:rPr>
-              <w:t>L</w:t>
-            </w:r>
-            <w:r>
-              <w:t>DW is turned off and warning icon is displayed on the car display.</w:t>
+            <w:tcW w:w="1303" w:type="dxa"/>
+            <w:tcMar>
+              <w:top w:w="100" w:type="dxa"/>
+              <w:left w:w="100" w:type="dxa"/>
+              <w:bottom w:w="100" w:type="dxa"/>
+              <w:right w:w="100" w:type="dxa"/>
+            </w:tcMar>
+          </w:tcPr>
+          <w:p>
+            <w:pPr>
+              <w:widowControl w:val="0"/>
+              <w:spacing w:line="240" w:lineRule="auto"/>
+            </w:pPr>
+            <w:r>
+              <w:t xml:space="preserve">The LDW torque </w:t>
+            </w:r>
+            <w:r>
+              <w:rPr>
+                <w:rFonts w:hint="eastAsia"/>
+              </w:rPr>
+              <w:t>f</w:t>
+            </w:r>
+            <w:r>
+              <w:t xml:space="preserve">requency </w:t>
+            </w:r>
+            <w:r>
+              <w:t>request shall be set to zero</w:t>
             </w:r>
           </w:p>
         </w:tc>
@@ -5705,7 +5716,6 @@
     <w:p>
       <w:pPr>
         <w:rPr>
-          <w:rFonts w:hint="eastAsia"/>
           <w:b/>
         </w:rPr>
       </w:pPr>
@@ -5713,7 +5723,6 @@
     <w:p>
       <w:pPr>
         <w:rPr>
-          <w:rFonts w:hint="eastAsia"/>
           <w:b/>
         </w:rPr>
       </w:pPr>
@@ -5723,8 +5732,6 @@
         </w:rPr>
         <w:t>Lane Keeping Assistance (LKA) Requirements:</w:t>
       </w:r>
-      <w:bookmarkStart w:id="19" w:name="_GoBack"/>
-      <w:bookmarkEnd w:id="19"/>
     </w:p>
     <w:p>
       <w:r>
@@ -6456,7 +6463,6 @@
               <w:spacing w:line="240" w:lineRule="auto"/>
             </w:pPr>
             <w:r>
-              <w:lastRenderedPageBreak/>
               <w:t>Technical</w:t>
             </w:r>
           </w:p>
@@ -6595,13 +6601,7 @@
               <w:t>EPS ECU</w:t>
             </w:r>
             <w:r>
-              <w:t xml:space="preserve"> –</w:t>
-            </w:r>
-            <w:r>
-              <w:t xml:space="preserve"> LKA</w:t>
-            </w:r>
-            <w:r>
-              <w:t xml:space="preserve"> Safety Functionality</w:t>
+              <w:t xml:space="preserve"> – LKA Safety Functionality</w:t>
             </w:r>
           </w:p>
         </w:tc>
@@ -6685,6 +6685,7 @@
               <w:spacing w:line="240" w:lineRule="auto"/>
             </w:pPr>
             <w:r>
+              <w:lastRenderedPageBreak/>
               <w:t>03</w:t>
             </w:r>
           </w:p>
@@ -6704,6 +6705,7 @@
               <w:widowControl w:val="0"/>
             </w:pPr>
             <w:r>
+              <w:lastRenderedPageBreak/>
               <w:t xml:space="preserve">As soon as </w:t>
             </w:r>
             <w:r>
@@ -6719,7 +6721,11 @@
               <w:t xml:space="preserve"> featu</w:t>
             </w:r>
             <w:r>
-              <w:t>re and the '</w:t>
+              <w:t xml:space="preserve">re and </w:t>
+            </w:r>
+            <w:r>
+              <w:lastRenderedPageBreak/>
+              <w:t>the '</w:t>
             </w:r>
             <w:proofErr w:type="spellStart"/>
             <w:r>
@@ -6750,6 +6756,7 @@
               <w:spacing w:line="240" w:lineRule="auto"/>
             </w:pPr>
             <w:r>
+              <w:lastRenderedPageBreak/>
               <w:t>B</w:t>
             </w:r>
           </w:p>
@@ -6819,13 +6826,7 @@
               <w:t>EPS ECU</w:t>
             </w:r>
             <w:r>
-              <w:t xml:space="preserve"> –</w:t>
-            </w:r>
-            <w:r>
-              <w:t xml:space="preserve"> LKA</w:t>
-            </w:r>
-            <w:r>
-              <w:t xml:space="preserve"> Safety Functionality</w:t>
+              <w:t xml:space="preserve"> – LKA Safety Functionality</w:t>
             </w:r>
           </w:p>
         </w:tc>
@@ -6860,7 +6861,11 @@
               <w:t xml:space="preserve"> off</w:t>
             </w:r>
             <w:r>
-              <w:t xml:space="preserve"> and warning icon is displayed on the car display.</w:t>
+              <w:t xml:space="preserve"> and warning icon is </w:t>
+            </w:r>
+            <w:r>
+              <w:lastRenderedPageBreak/>
+              <w:t>displayed on the car display.</w:t>
             </w:r>
           </w:p>
         </w:tc>
@@ -6882,6 +6887,7 @@
               <w:spacing w:line="240" w:lineRule="auto"/>
             </w:pPr>
             <w:r>
+              <w:lastRenderedPageBreak/>
               <w:t>Technical</w:t>
             </w:r>
           </w:p>
@@ -7298,7 +7304,6 @@
       <w:bookmarkStart w:id="20" w:name="_74udkdvf7nod" w:colFirst="0" w:colLast="0"/>
       <w:bookmarkEnd w:id="20"/>
       <w:r>
-        <w:lastRenderedPageBreak/>
         <w:t>Refinement of the System Architecture</w:t>
       </w:r>
     </w:p>
@@ -7367,33 +7372,20 @@
       <w:bookmarkStart w:id="21" w:name="_8cs5or9n3i4" w:colFirst="0" w:colLast="0"/>
       <w:bookmarkEnd w:id="21"/>
       <w:r>
+        <w:lastRenderedPageBreak/>
         <w:t>Allocation of Technical Safety Requirements to Architecture Elements</w:t>
       </w:r>
     </w:p>
     <w:p>
-      <w:pPr>
-        <w:rPr>
-          <w:rFonts w:hint="eastAsia"/>
-        </w:rPr>
-      </w:pPr>
       <w:r>
         <w:t>All technical safety requirements are allocated to the Electronic Power Steering ECU.</w:t>
       </w:r>
     </w:p>
-    <w:p>
-      <w:pPr>
-        <w:rPr>
-          <w:rFonts w:hint="eastAsia"/>
-        </w:rPr>
-      </w:pPr>
-    </w:p>
+    <w:p/>
     <w:p>
       <w:pPr>
         <w:pStyle w:val="2"/>
         <w:contextualSpacing w:val="0"/>
-        <w:rPr>
-          <w:rFonts w:hint="eastAsia"/>
-        </w:rPr>
       </w:pPr>
       <w:bookmarkStart w:id="22" w:name="_4w6r8buy4lrp" w:colFirst="0" w:colLast="0"/>
       <w:bookmarkEnd w:id="22"/>
@@ -7838,13 +7830,7 @@
         </w:tc>
       </w:tr>
     </w:tbl>
-    <w:p>
-      <w:pPr>
-        <w:rPr>
-          <w:rFonts w:hint="eastAsia"/>
-        </w:rPr>
-      </w:pPr>
-    </w:p>
+    <w:p/>
     <w:sectPr>
       <w:pgSz w:w="12240" w:h="15840"/>
       <w:pgMar w:top="1440" w:right="1440" w:bottom="1440" w:left="1440" w:header="0" w:footer="720" w:gutter="0"/>
